--- a/SPRINT M5.docx
+++ b/SPRINT M5.docx
@@ -46,7 +46,6 @@
       <w:r>
         <w:rPr>
           <w:b/>
-          <w:color w:val="FF0000"/>
         </w:rPr>
         <w:t xml:space="preserve">Integrantes: Bastián </w:t>
       </w:r>
@@ -54,7 +53,6 @@
       <w:r>
         <w:rPr>
           <w:b/>
-          <w:color w:val="FF0000"/>
         </w:rPr>
         <w:t>Poloni</w:t>
       </w:r>
@@ -62,7 +60,6 @@
       <w:r>
         <w:rPr>
           <w:b/>
-          <w:color w:val="FF0000"/>
         </w:rPr>
         <w:t xml:space="preserve">, Paula </w:t>
       </w:r>
@@ -70,7 +67,6 @@
       <w:r>
         <w:rPr>
           <w:b/>
-          <w:color w:val="FF0000"/>
         </w:rPr>
         <w:t>Rauld</w:t>
       </w:r>
@@ -78,7 +74,6 @@
       <w:r>
         <w:rPr>
           <w:b/>
-          <w:color w:val="FF0000"/>
         </w:rPr>
         <w:t>, Boris Guíñez, Nibaldo Quezada y Paula Macaya</w:t>
       </w:r>
@@ -88,6 +83,7 @@
     </w:p>
     <w:p>
       <w:pPr>
+        <w:jc w:val="center"/>
         <w:rPr>
           <w:b/>
           <w:bCs/>
@@ -270,7 +266,15 @@
       </w:r>
       <w:proofErr w:type="spellEnd"/>
       <w:r>
-        <w:t>: Se ingresa localhost porque será el espacio que aloja las base de datos localmente.</w:t>
+        <w:t xml:space="preserve">: Se ingresa localhost porque será el espacio que aloja </w:t>
+      </w:r>
+      <w:proofErr w:type="gramStart"/>
+      <w:r>
+        <w:t>las base</w:t>
+      </w:r>
+      <w:proofErr w:type="gramEnd"/>
+      <w:r>
+        <w:t xml:space="preserve"> de datos localmente.</w:t>
       </w:r>
     </w:p>
     <w:p>
@@ -455,8 +459,13 @@
         </w:numPr>
       </w:pPr>
       <w:r>
-        <w:t>Ahora vemos que el usuario tiene acceso a la base de datos sprint, en la cual se le asignarán los privilegios para que pueda desarrollar el sprint..</w:t>
-      </w:r>
+        <w:t xml:space="preserve">Ahora vemos que el usuario tiene acceso a la base de datos sprint, en la cual se le asignarán los privilegios para que pueda desarrollar el </w:t>
+      </w:r>
+      <w:proofErr w:type="gramStart"/>
+      <w:r>
+        <w:t>sprint..</w:t>
+      </w:r>
+      <w:proofErr w:type="gramEnd"/>
     </w:p>
     <w:p/>
     <w:p>
@@ -1246,9 +1255,14 @@
         <w:ind w:left="720"/>
       </w:pPr>
       <w:r>
-        <w:t>-- Creación Tabla Proveedores  `</w:t>
-      </w:r>
-      <w:proofErr w:type="spellStart"/>
+        <w:t xml:space="preserve">-- Creación Tabla </w:t>
+      </w:r>
+      <w:proofErr w:type="gramStart"/>
+      <w:r>
+        <w:t>Proveedores  `</w:t>
+      </w:r>
+      <w:proofErr w:type="spellStart"/>
+      <w:proofErr w:type="gramEnd"/>
       <w:r>
         <w:t>sprint`.`proveedores</w:t>
       </w:r>
